--- a/Presentación/ANALISIS DE MATERIALES CON MAYOR DEMANDA ANUAL PARA GENERAR ESTRATEGIAS DE COMPRA Y OPTIMIZAR TIEMPOS DE ENTREGA Y COSTOS.docx
+++ b/Presentación/ANALISIS DE MATERIALES CON MAYOR DEMANDA ANUAL PARA GENERAR ESTRATEGIAS DE COMPRA Y OPTIMIZAR TIEMPOS DE ENTREGA Y COSTOS.docx
@@ -17,13 +17,25 @@
         <w:t xml:space="preserve">Objetivo: </w:t>
       </w:r>
       <w:r>
-        <w:t xml:space="preserve">Determinar los productos con mayor demanda, basados en datos históricos que permitan conocer los meses de mayor demanda y poder generar </w:t>
+        <w:t xml:space="preserve">Determinar los productos con mayor demanda, basados en datos históricos que permitan conocer los meses de mayor </w:t>
+      </w:r>
+      <w:r>
+        <w:t xml:space="preserve">numero de compras </w:t>
+      </w:r>
+      <w:r>
+        <w:t xml:space="preserve">y poder generar </w:t>
       </w:r>
       <w:r>
         <w:t>estrategias</w:t>
       </w:r>
       <w:r>
-        <w:t xml:space="preserve"> de compra con proveedores para eficientizar tiempos de entrega y reducir al mínimo los gastos de almacenamiento.</w:t>
+        <w:t xml:space="preserve"> de </w:t>
+      </w:r>
+      <w:r>
+        <w:t xml:space="preserve">oferta y demanda </w:t>
+      </w:r>
+      <w:r>
+        <w:t>con proveedores para eficientizar tiempos de entrega y reducir al mínimo los gastos de almacenamiento.</w:t>
       </w:r>
     </w:p>
     <w:p>
@@ -46,12 +58,47 @@
         <w:t xml:space="preserve">Contexto y antecedentes: </w:t>
       </w:r>
       <w:r>
-        <w:t>En “El Lanero Textiles” actualmente se tiene a situación de compra critica, esto debido a la lentitud con que se consigue la materia prima para poder generar telas, cobertores y cobijas, actividad primigenia de esta empresa.</w:t>
-      </w:r>
-    </w:p>
-    <w:p>
-      <w:r>
-        <w:t>Al generar ordenes de compra de manera apresurada no se tiene un rango amplio de negociación pues la producción no puede detenerse, dado que un día perdido tiene un costo de 2.5 millones de pesos (considerando gasto eléctrico, administrativo y de personal operativo), así los precios se ven muchas veces inflados en un 7% a 14% por la inmediatez requerida.</w:t>
+        <w:t xml:space="preserve">En “El Lanero </w:t>
+      </w:r>
+      <w:proofErr w:type="spellStart"/>
+      <w:r>
+        <w:t>T</w:t>
+      </w:r>
+      <w:r>
+        <w:t>xt</w:t>
+      </w:r>
+      <w:proofErr w:type="spellEnd"/>
+      <w:r>
+        <w:t xml:space="preserve">” actualmente se tiene a situación </w:t>
+      </w:r>
+      <w:r>
+        <w:t>crítica respecto a tema de compras,</w:t>
+      </w:r>
+      <w:r>
+        <w:t xml:space="preserve"> esto debido a la lentitud con que se consigue la materia prima para poder </w:t>
+      </w:r>
+      <w:r>
+        <w:t>manufacturar</w:t>
+      </w:r>
+      <w:r>
+        <w:t xml:space="preserve"> telas, cobertores y cobijas, actividad primigenia de esta empresa.</w:t>
+      </w:r>
+    </w:p>
+    <w:p>
+      <w:r>
+        <w:t xml:space="preserve">Al generar ordenes de compra de manera apresurada no se tiene un rango amplio de negociación </w:t>
+      </w:r>
+      <w:r>
+        <w:t>pues el consumo de materia prima por parte del área de producción no se detiene,</w:t>
+      </w:r>
+      <w:r>
+        <w:t xml:space="preserve"> </w:t>
+      </w:r>
+      <w:r>
+        <w:t xml:space="preserve">un paro total </w:t>
+      </w:r>
+      <w:r>
+        <w:t>tiene un costo de 2.5 millones de pesos (considerando gasto eléctrico, administrativo y de personal operativo), así los precios se ven muchas veces inflados en un 7% a 14% por la inmediatez requerida.</w:t>
       </w:r>
     </w:p>
     <w:p>
@@ -63,19 +110,21 @@
         <w:t xml:space="preserve">Descripción de los datos: </w:t>
       </w:r>
       <w:r>
-        <w:t>Los datos inicialmente fueron depurados de la base de datos del sistema ERP, este fue minuciosamente analizado, depurando tablas que pertenecían a versiones anteriores del sistema</w:t>
-      </w:r>
-      <w:r>
-        <w:t xml:space="preserve"> así como otras tantas que solo brindaban redundancia, las tablas identificadas como necesarias son 4, el catalogo de productos, mismo que abarca tanto aquellos producidos como aquellos que son comprados, el registro de compras que contiene la clave del documento de compra, su costo, la fecha de la compra y el proveedor que surtió dicho material, la tercera tabla tiene la descripción de los proveedore. Estas tres tablas contienen información que se interrelaciona para poder tener un respaldo solido de datos.</w:t>
-      </w:r>
-    </w:p>
-    <w:p>
-      <w:pPr>
-        <w:rPr>
-          <w:b/>
-          <w:bCs/>
-        </w:rPr>
-      </w:pPr>
+        <w:t>L</w:t>
+      </w:r>
+      <w:r>
+        <w:t xml:space="preserve">os datos son recopilados del sistema ERP, el análisis </w:t>
+      </w:r>
+      <w:proofErr w:type="spellStart"/>
+      <w:r>
+        <w:t>exploartorio</w:t>
+      </w:r>
+      <w:proofErr w:type="spellEnd"/>
+      <w:r>
+        <w:t xml:space="preserve"> se llevo a cabo con un conector ODBC para poder realizar la interfaz entre Firebird y Access mediante una conexión con datos SQL.</w:t>
+      </w:r>
+    </w:p>
+    <w:p>
       <w:r>
         <w:rPr>
           <w:b/>
@@ -83,6 +132,32 @@
         </w:rPr>
         <w:t>Preparación de los datos</w:t>
       </w:r>
+      <w:r>
+        <w:rPr>
+          <w:b/>
+          <w:bCs/>
+        </w:rPr>
+        <w:t xml:space="preserve">: </w:t>
+      </w:r>
+      <w:r>
+        <w:t xml:space="preserve">Los datos son </w:t>
+      </w:r>
+      <w:proofErr w:type="spellStart"/>
+      <w:r>
+        <w:t>extraidos</w:t>
+      </w:r>
+      <w:proofErr w:type="spellEnd"/>
+      <w:r>
+        <w:t xml:space="preserve"> y concatenados mediante una </w:t>
+      </w:r>
+      <w:proofErr w:type="spellStart"/>
+      <w:r>
+        <w:t>query</w:t>
+      </w:r>
+      <w:proofErr w:type="spellEnd"/>
+      <w:r>
+        <w:t xml:space="preserve"> SQL</w:t>
+      </w:r>
     </w:p>
     <w:p>
       <w:r>
@@ -136,7 +211,6 @@
     </w:p>
     <w:p>
       <w:r>
-        <w:lastRenderedPageBreak/>
         <w:t>Con esta limpieza hemos eliminado cualquier factor que pudiese generar inconsistencias con los datos necesarios para el análisis.</w:t>
       </w:r>
     </w:p>
@@ -146,6 +220,7 @@
           <w:b/>
           <w:bCs/>
         </w:rPr>
+        <w:lastRenderedPageBreak/>
         <w:t>Integración de datos:</w:t>
       </w:r>
       <w:r>

--- a/Presentación/ANALISIS DE MATERIALES CON MAYOR DEMANDA ANUAL PARA GENERAR ESTRATEGIAS DE COMPRA Y OPTIMIZAR TIEMPOS DE ENTREGA Y COSTOS.docx
+++ b/Presentación/ANALISIS DE MATERIALES CON MAYOR DEMANDA ANUAL PARA GENERAR ESTRATEGIAS DE COMPRA Y OPTIMIZAR TIEMPOS DE ENTREGA Y COSTOS.docx
@@ -115,13 +115,22 @@
       <w:r>
         <w:t xml:space="preserve">os datos son recopilados del sistema ERP, el análisis </w:t>
       </w:r>
-      <w:proofErr w:type="spellStart"/>
-      <w:r>
-        <w:t>exploartorio</w:t>
-      </w:r>
-      <w:proofErr w:type="spellEnd"/>
+      <w:r>
+        <w:t>exploratorio</w:t>
+      </w:r>
       <w:r>
         <w:t xml:space="preserve"> se llevo a cabo con un conector ODBC para poder realizar la interfaz entre Firebird y Access mediante una conexión con datos SQL.</w:t>
+      </w:r>
+    </w:p>
+    <w:p>
+      <w:r>
+        <w:t xml:space="preserve">El rango determinado para este análisis toma en cuenta un periodo de 4 años </w:t>
+      </w:r>
+      <w:r>
+        <w:t>t</w:t>
+      </w:r>
+      <w:r>
+        <w:t>omando en cuenta periodos de venta normales y periodos de pandemia así mismo toma en cuenta un 35% de compensación de compra pues es el factor de venta que cayo durante este periodo</w:t>
       </w:r>
     </w:p>
     <w:p>
@@ -140,23 +149,59 @@
         <w:t xml:space="preserve">: </w:t>
       </w:r>
       <w:r>
-        <w:t xml:space="preserve">Los datos son </w:t>
+        <w:t xml:space="preserve">Para evitar entorpecimiento en las actividades diarias por el uso de consultas, se realizó un respaldo de datos, en este se </w:t>
+      </w:r>
+      <w:r>
+        <w:t>llevarán</w:t>
+      </w:r>
+      <w:r>
+        <w:t xml:space="preserve"> a cabo las consultas necesarias para obtener un dataset solido sobre el cual trabajar</w:t>
+      </w:r>
+      <w:r>
+        <w:t xml:space="preserve"> la información.</w:t>
+      </w:r>
+    </w:p>
+    <w:p>
+      <w:r>
+        <w:t xml:space="preserve">La interfaz tanto para el uso de Microsoft Access como Microsoft </w:t>
       </w:r>
       <w:proofErr w:type="spellStart"/>
       <w:r>
-        <w:t>extraidos</w:t>
+        <w:t>Power</w:t>
       </w:r>
       <w:proofErr w:type="spellEnd"/>
       <w:r>
-        <w:t xml:space="preserve"> y concatenados mediante una </w:t>
+        <w:t xml:space="preserve"> BI se logra mediante un conector ODBC, este es configurado apuntado al archivo de datos (.</w:t>
       </w:r>
       <w:proofErr w:type="spellStart"/>
       <w:r>
-        <w:t>query</w:t>
+        <w:t>fdb</w:t>
       </w:r>
       <w:proofErr w:type="spellEnd"/>
       <w:r>
-        <w:t xml:space="preserve"> SQL</w:t>
+        <w:t xml:space="preserve">), utilizando el usuario con privilegios de </w:t>
+      </w:r>
+      <w:r>
+        <w:t>administrador,</w:t>
+      </w:r>
+      <w:r>
+        <w:t xml:space="preserve"> así como la contraseña de la misma.</w:t>
+      </w:r>
+    </w:p>
+    <w:p>
+      <w:r>
+        <w:t xml:space="preserve">En Microsoft </w:t>
+      </w:r>
+      <w:proofErr w:type="spellStart"/>
+      <w:r>
+        <w:t>Power</w:t>
+      </w:r>
+      <w:proofErr w:type="spellEnd"/>
+      <w:r>
+        <w:t xml:space="preserve"> BI, </w:t>
+      </w:r>
+      <w:r>
+        <w:t>en la sección “Orígenes de datos” la selección fue “ODBC”, esta toma las configuraciones previas devolviendo un listado con las conexiones generadas.</w:t>
       </w:r>
     </w:p>
     <w:p>
@@ -176,13 +221,29 @@
       </w:r>
       <w:proofErr w:type="spellEnd"/>
       <w:r>
-        <w:t>)”, haciendo uso de un conector ODBC se logró el enlace a la base de datos para iniciar con el análisis de la base y tablas que fueran útiles, en la misma aplicación se tom</w:t>
+        <w:t xml:space="preserve">)”, haciendo uso de un conector </w:t>
+      </w:r>
+      <w:r>
+        <w:t>previamente seleccionado (ODBC)</w:t>
+      </w:r>
+      <w:r>
+        <w:t xml:space="preserve"> se logró el enlace a la base de datos para iniciar con el análisis de tablas que fueran útiles, en la misma aplicación se tom</w:t>
       </w:r>
       <w:r>
         <w:t>ó</w:t>
       </w:r>
       <w:r>
-        <w:t xml:space="preserve"> como puntos de referencia el campo “clave del articulo” entre el registro de compras y el catalogo de productos, para, posteriormente poder presentar los datos en conjunto en una matriz de Power BI, así mismo del registro de compras se toma el “código_cliente” y se genera la referencia a la tabla de descripción de proveedores, permitiendo una visualización completa del producto, proveedor, precio y fecha de la compra para posterior análisis.</w:t>
+        <w:t xml:space="preserve"> como puntos de referencia el campo “clave del articulo” </w:t>
+      </w:r>
+      <w:r>
+        <w:t xml:space="preserve">como punto en común </w:t>
+      </w:r>
+      <w:r>
+        <w:t xml:space="preserve">entre el registro de compras y el catalogo de productos, para, posteriormente poder presentar los en una matriz de Power BI, así mismo del registro de compras se toma el “código_cliente” y se genera la referencia a la tabla de descripción </w:t>
+      </w:r>
+      <w:r>
+        <w:lastRenderedPageBreak/>
+        <w:t>de proveedores, permitiendo una visualización completa del producto, proveedor, precio y fecha de la compra para posterior análisis.</w:t>
       </w:r>
     </w:p>
     <w:p>
@@ -194,7 +255,19 @@
         <w:t xml:space="preserve">Limpieza de datos: </w:t>
       </w:r>
       <w:r>
-        <w:t>Se procede a eliminar del dataset todas las compras con estado “C” que representa “cancelada”, dejando únicamente el valor “E” de emitida, posteriormente se filtra únicamente el “</w:t>
+        <w:t>Se procede a eliminar del dataset todas las compras con estado “C” que representa “cancelada”</w:t>
+      </w:r>
+      <w:r>
+        <w:t xml:space="preserve">, </w:t>
+      </w:r>
+      <w:r>
+        <w:t>así</w:t>
+      </w:r>
+      <w:r>
+        <w:t xml:space="preserve"> como el estado “P” que representa “Parcialidad”, esto para tomar únicamente en cuenta aquellas compras que han terminado satisfactoriamente con su ciclo administrativo</w:t>
+      </w:r>
+      <w:r>
+        <w:t>, dejando únicamente el valor “E” de emitida, posteriormente se filtra únicamente el “</w:t>
       </w:r>
       <w:r>
         <w:t>almacén</w:t>
@@ -220,7 +293,6 @@
           <w:b/>
           <w:bCs/>
         </w:rPr>
-        <w:lastRenderedPageBreak/>
         <w:t>Integración de datos:</w:t>
       </w:r>
       <w:r>
